--- a/缺陷管理/缺陷报告文档/Defect001-TestCase003缺陷报告文档.docx
+++ b/缺陷管理/缺陷报告文档/Defect001-TestCase003缺陷报告文档.docx
@@ -202,7 +202,7 @@
       <w:pPr>
         <w:ind w:firstLineChars="200" w:firstLine="480"/>
         <w:rPr>
-          <w:rFonts w:ascii="华文中宋" w:eastAsia="华文中宋" w:hAnsi="华文中宋" w:hint="eastAsia"/>
+          <w:rFonts w:ascii="华文中宋" w:eastAsia="华文中宋" w:hAnsi="华文中宋"/>
           <w:sz w:val="24"/>
           <w:szCs w:val="28"/>
         </w:rPr>
@@ -264,7 +264,7 @@
     <w:p>
       <w:pPr>
         <w:rPr>
-          <w:rFonts w:ascii="华文中宋" w:eastAsia="华文中宋" w:hAnsi="华文中宋" w:hint="eastAsia"/>
+          <w:rFonts w:ascii="华文中宋" w:eastAsia="华文中宋" w:hAnsi="华文中宋"/>
           <w:sz w:val="24"/>
           <w:szCs w:val="28"/>
         </w:rPr>
@@ -312,9 +312,9 @@
           <w:noProof/>
         </w:rPr>
         <w:drawing>
-          <wp:inline distT="0" distB="0" distL="0" distR="0" wp14:anchorId="74A256B5" wp14:editId="12E56095">
-            <wp:extent cx="5274310" cy="1199515"/>
-            <wp:effectExtent l="0" t="0" r="2540" b="635"/>
+          <wp:inline distT="0" distB="0" distL="0" distR="0" wp14:anchorId="74A256B5" wp14:editId="137EDBF5">
+            <wp:extent cx="4857750" cy="1104778"/>
+            <wp:effectExtent l="114300" t="76200" r="114300" b="76835"/>
             <wp:docPr id="3" name="图片 3" descr="图形用户界面, 文本, 应用程序&#10;&#10;描述已自动生成"/>
             <wp:cNvGraphicFramePr>
               <a:graphicFrameLocks xmlns:a="http://schemas.openxmlformats.org/drawingml/2006/main" noChangeAspect="1"/>
@@ -335,11 +335,18 @@
                   <pic:spPr>
                     <a:xfrm>
                       <a:off x="0" y="0"/>
-                      <a:ext cx="5274310" cy="1199515"/>
+                      <a:ext cx="4867001" cy="1106882"/>
                     </a:xfrm>
                     <a:prstGeom prst="rect">
                       <a:avLst/>
                     </a:prstGeom>
+                    <a:effectLst>
+                      <a:outerShdw blurRad="63500" sx="102000" sy="102000" algn="ctr" rotWithShape="0">
+                        <a:prstClr val="black">
+                          <a:alpha val="40000"/>
+                        </a:prstClr>
+                      </a:outerShdw>
+                    </a:effectLst>
                   </pic:spPr>
                 </pic:pic>
               </a:graphicData>
@@ -367,19 +374,14 @@
       </w:r>
     </w:p>
     <w:p>
-      <w:pPr>
-        <w:rPr>
-          <w:rFonts w:hint="eastAsia"/>
-        </w:rPr>
-      </w:pPr>
       <w:r>
         <w:rPr>
           <w:noProof/>
         </w:rPr>
         <w:drawing>
-          <wp:inline distT="0" distB="0" distL="0" distR="0" wp14:anchorId="04B6ED4E" wp14:editId="78BA6D26">
-            <wp:extent cx="5274310" cy="741045"/>
-            <wp:effectExtent l="0" t="0" r="2540" b="1905"/>
+          <wp:inline distT="0" distB="0" distL="0" distR="0" wp14:anchorId="04B6ED4E" wp14:editId="4DABBD44">
+            <wp:extent cx="4943475" cy="694562"/>
+            <wp:effectExtent l="114300" t="76200" r="104775" b="67945"/>
             <wp:docPr id="4" name="图片 4" descr="图形用户界面, 应用程序, Teams&#10;&#10;描述已自动生成"/>
             <wp:cNvGraphicFramePr>
               <a:graphicFrameLocks xmlns:a="http://schemas.openxmlformats.org/drawingml/2006/main" noChangeAspect="1"/>
@@ -400,11 +402,18 @@
                   <pic:spPr>
                     <a:xfrm>
                       <a:off x="0" y="0"/>
-                      <a:ext cx="5274310" cy="741045"/>
+                      <a:ext cx="4965235" cy="697619"/>
                     </a:xfrm>
                     <a:prstGeom prst="rect">
                       <a:avLst/>
                     </a:prstGeom>
+                    <a:effectLst>
+                      <a:outerShdw blurRad="63500" sx="102000" sy="102000" algn="ctr" rotWithShape="0">
+                        <a:prstClr val="black">
+                          <a:alpha val="40000"/>
+                        </a:prstClr>
+                      </a:outerShdw>
+                    </a:effectLst>
                   </pic:spPr>
                 </pic:pic>
               </a:graphicData>
@@ -491,7 +500,7 @@
       <w:pPr>
         <w:jc w:val="left"/>
         <w:rPr>
-          <w:rFonts w:ascii="华文中宋" w:eastAsia="华文中宋" w:hAnsi="华文中宋" w:hint="eastAsia"/>
+          <w:rFonts w:ascii="华文中宋" w:eastAsia="华文中宋" w:hAnsi="华文中宋"/>
           <w:sz w:val="24"/>
           <w:szCs w:val="28"/>
         </w:rPr>
@@ -721,7 +730,25 @@
         <w:sz w:val="22"/>
         <w:szCs w:val="22"/>
       </w:rPr>
-      <w:t xml:space="preserve">实验二项目测试实践 </w:t>
+      <w:t>实验</w:t>
+    </w:r>
+    <w:proofErr w:type="gramStart"/>
+    <w:r>
+      <w:rPr>
+        <w:rFonts w:ascii="华文中宋" w:eastAsia="华文中宋" w:hAnsi="华文中宋" w:hint="eastAsia"/>
+        <w:sz w:val="22"/>
+        <w:szCs w:val="22"/>
+      </w:rPr>
+      <w:t>二项目</w:t>
+    </w:r>
+    <w:proofErr w:type="gramEnd"/>
+    <w:r>
+      <w:rPr>
+        <w:rFonts w:ascii="华文中宋" w:eastAsia="华文中宋" w:hAnsi="华文中宋" w:hint="eastAsia"/>
+        <w:sz w:val="22"/>
+        <w:szCs w:val="22"/>
+      </w:rPr>
+      <w:t xml:space="preserve">测试实践 </w:t>
     </w:r>
     <w:r>
       <w:rPr>
